--- a/data/human_texts/human_text_3.docx
+++ b/data/human_texts/human_text_3.docx
@@ -9,7 +9,7 @@
     </w:p>
     <w:p>
       <w:r>
-        <w:t>Both BAV and CoA can be present together and most commonly associated with aortic or mitral valve stenosis and malformation (Ref-JHD78F). The main focus of this review is on etiology, epidemiology, pathophysiology, evaluation and diagnosis, treatment as well as postoperative complications and prognosis.</w:t>
+        <w:t>Both BAV and CoA can be present together and most commonly associated with aortic or mitral valve stenosis and malformation (Ref-f354380). The main focus of this review is on etiology, epidemiology, pathophysiology, evaluation and diagnosis, treatment as well as postoperative complications and prognosis.</w:t>
       </w:r>
     </w:p>
     <w:p>
@@ -29,7 +29,7 @@
     </w:p>
     <w:p>
       <w:r>
-        <w:t>Coarctation of aorta is prevalent among ~7% of patients with CHD and ~0.07% in the general population. Bicuspid aortic valve disease is found 1-2% in the general population. CHD can also be found in association with certain genetic diseases like Turner and Williams-Beuren Syndrome (Ref-A1B2C3).</w:t>
+        <w:t>Coarctation of aorta is prevalent among ~7% of patients with CHD and ~0.07% in the general population. Bicuspid aortic valve disease is found 1-2% in the general population. CHD can also be found in association with certain genetic diseases like Turner and Williams-Beuren Syndrome (Ref-u990978).</w:t>
       </w:r>
     </w:p>
     <w:p>
@@ -69,7 +69,7 @@
     </w:p>
     <w:p>
       <w:r>
-        <w:t>Aortic sinuses or ascending aorta surgery is required in 30% of bicuspid aortic valve patients in addition to aortic valve replacement (Ref-DJ49F2). According to current AHA guidelines, if a surgeon replaces an aortic valve for whatever reason and the size of the aortic root is larger than 4.5 cm, the aortic root should also be replaced.</w:t>
+        <w:t>Aortic sinuses or ascending aorta surgery is required in 30% of bicuspid aortic valve patients in addition to aortic valve replacement (Johnson 45). According to current AHA guidelines, if a surgeon replaces an aortic valve for whatever reason and the size of the aortic root is larger than 4.5 cm, the aortic root should also be replaced.</w:t>
       </w:r>
     </w:p>
     <w:p>
